--- a/1159/1159.docx
+++ b/1159/1159.docx
@@ -1447,12 +1447,13 @@
             </w:pPr>
             <w:r>
               <w:rPr>
-                <w:rFonts w:ascii="Times New Roman" w:hAnsi="Times New Roman" w:cs="Times New Roman"/>
-                <w:color w:val="FF0000"/>
-                <w:sz w:val="30"/>
-                <w:szCs w:val="30"/>
-              </w:rPr>
-              <w:t>0</w:t>
+                <w:rFonts w:hint="default" w:ascii="Times New Roman" w:hAnsi="Times New Roman" w:cs="Times New Roman"/>
+                <w:color w:val="FF0000"/>
+                <w:sz w:val="30"/>
+                <w:szCs w:val="30"/>
+                <w:lang w:val="en-US"/>
+              </w:rPr>
+              <w:t>1</w:t>
             </w:r>
           </w:p>
         </w:tc>
@@ -2326,47 +2327,50 @@
               <w:spacing w:after="0" w:line="240" w:lineRule="auto"/>
               <w:jc w:val="center"/>
               <w:rPr>
-                <w:rFonts w:ascii="Times New Roman" w:hAnsi="Times New Roman" w:cs="Times New Roman"/>
-                <w:color w:val="FF0000"/>
-                <w:sz w:val="30"/>
-                <w:szCs w:val="30"/>
-              </w:rPr>
-            </w:pPr>
-            <w:r>
-              <w:rPr>
-                <w:rFonts w:ascii="Times New Roman" w:hAnsi="Times New Roman" w:cs="Times New Roman"/>
-                <w:color w:val="FF0000"/>
-                <w:sz w:val="30"/>
-                <w:szCs w:val="30"/>
+                <w:rFonts w:hint="default" w:ascii="Times New Roman" w:hAnsi="Times New Roman" w:cs="Times New Roman"/>
+                <w:color w:val="FF0000"/>
+                <w:sz w:val="30"/>
+                <w:szCs w:val="30"/>
+                <w:lang w:val="en-US"/>
+              </w:rPr>
+            </w:pPr>
+            <w:r>
+              <w:rPr>
+                <w:rFonts w:hint="default" w:ascii="Times New Roman" w:hAnsi="Times New Roman" w:cs="Times New Roman"/>
+                <w:color w:val="FF0000"/>
+                <w:sz w:val="30"/>
+                <w:szCs w:val="30"/>
+                <w:lang w:val="en-US"/>
+              </w:rPr>
+              <w:t>0</w:t>
+            </w:r>
+          </w:p>
+        </w:tc>
+        <w:tc>
+          <w:tcPr>
+            <w:tcW w:w="991" w:type="dxa"/>
+            <w:vAlign w:val="center"/>
+          </w:tcPr>
+          <w:p>
+            <w:pPr>
+              <w:spacing w:after="0" w:line="240" w:lineRule="auto"/>
+              <w:jc w:val="center"/>
+              <w:rPr>
+                <w:rFonts w:ascii="Times New Roman" w:hAnsi="Times New Roman" w:cs="Times New Roman"/>
+                <w:color w:val="FF0000"/>
+                <w:sz w:val="30"/>
+                <w:szCs w:val="30"/>
+              </w:rPr>
+            </w:pPr>
+            <w:r>
+              <w:rPr>
+                <w:rFonts w:hint="default" w:ascii="Times New Roman" w:hAnsi="Times New Roman" w:cs="Times New Roman"/>
+                <w:color w:val="FF0000"/>
+                <w:sz w:val="30"/>
+                <w:szCs w:val="30"/>
+                <w:lang w:val="en-US"/>
               </w:rPr>
               <w:t>1</w:t>
-            </w:r>
-          </w:p>
-        </w:tc>
-        <w:tc>
-          <w:tcPr>
-            <w:tcW w:w="991" w:type="dxa"/>
-            <w:vAlign w:val="center"/>
-          </w:tcPr>
-          <w:p>
-            <w:pPr>
-              <w:spacing w:after="0" w:line="240" w:lineRule="auto"/>
-              <w:jc w:val="center"/>
-              <w:rPr>
-                <w:rFonts w:ascii="Times New Roman" w:hAnsi="Times New Roman" w:cs="Times New Roman"/>
-                <w:color w:val="FF0000"/>
-                <w:sz w:val="30"/>
-                <w:szCs w:val="30"/>
-              </w:rPr>
-            </w:pPr>
-            <w:r>
-              <w:rPr>
-                <w:rFonts w:ascii="Times New Roman" w:hAnsi="Times New Roman" w:cs="Times New Roman"/>
-                <w:color w:val="FF0000"/>
-                <w:sz w:val="30"/>
-                <w:szCs w:val="30"/>
-              </w:rPr>
-              <w:t>0</w:t>
             </w:r>
           </w:p>
         </w:tc>
@@ -2710,7 +2714,7 @@
           <w:sz w:val="20"/>
           <w:szCs w:val="20"/>
         </w:rPr>
-        <w:t xml:space="preserve">      </w:t>
+        <w:t xml:space="preserve">     </w:t>
       </w:r>
       <w:r>
         <w:rPr>
@@ -2721,7 +2725,7 @@
           <w:szCs w:val="20"/>
           <w:lang w:val="en-US"/>
         </w:rPr>
-        <w:t>8</w:t>
+        <w:t>9</w:t>
       </w:r>
       <w:bookmarkStart w:id="0" w:name="_GoBack"/>
       <w:bookmarkEnd w:id="0"/>
@@ -2905,7 +2909,7 @@
     <w:lsdException w:uiPriority="99" w:name="Table Web 2"/>
     <w:lsdException w:uiPriority="99" w:name="Table Web 3"/>
     <w:lsdException w:uiPriority="99" w:name="Balloon Text"/>
-    <w:lsdException w:unhideWhenUsed="0" w:uiPriority="39" w:semiHidden="0" w:name="Table Grid"/>
+    <w:lsdException w:qFormat="1" w:unhideWhenUsed="0" w:uiPriority="39" w:semiHidden="0" w:name="Table Grid"/>
     <w:lsdException w:uiPriority="99" w:name="Table Theme"/>
     <w:lsdException w:unhideWhenUsed="0" w:uiPriority="60" w:semiHidden="0" w:name="Light Shading"/>
     <w:lsdException w:unhideWhenUsed="0" w:uiPriority="61" w:semiHidden="0" w:name="Light List"/>
@@ -3059,6 +3063,7 @@
   <w:style w:type="table" w:styleId="5">
     <w:name w:val="Table Grid"/>
     <w:basedOn w:val="4"/>
+    <w:qFormat/>
     <w:uiPriority w:val="39"/>
     <w:pPr>
       <w:spacing w:after="0" w:line="240" w:lineRule="auto"/>
